--- a/1. semester rapport.docx
+++ b/1. semester rapport.docx
@@ -16306,27 +16306,14 @@
                               <w:r>
                                 <w:t xml:space="preserve"> </w:t>
                               </w:r>
-                              <w:r>
-                                <w:fldChar w:fldCharType="begin"/>
-                              </w:r>
-                              <w:r>
-                                <w:instrText xml:space="preserve"> SEQ Kode_snippet \* ARABIC </w:instrText>
-                              </w:r>
-                              <w:r>
-                                <w:fldChar w:fldCharType="separate"/>
-                              </w:r>
-                              <w:r>
-                                <w:rPr>
-                                  <w:noProof/>
-                                </w:rPr>
-                                <w:t>1</w:t>
-                              </w:r>
-                              <w:r>
-                                <w:rPr>
-                                  <w:noProof/>
-                                </w:rPr>
-                                <w:fldChar w:fldCharType="end"/>
-                              </w:r>
+                              <w:fldSimple w:instr=" SEQ Kode_snippet \* ARABIC ">
+                                <w:r>
+                                  <w:rPr>
+                                    <w:noProof/>
+                                  </w:rPr>
+                                  <w:t>1</w:t>
+                                </w:r>
+                              </w:fldSimple>
                               <w:r>
                                 <w:t xml:space="preserve"> Her ses et </w:t>
                               </w:r>
@@ -16421,27 +16408,14 @@
                         <w:r>
                           <w:t xml:space="preserve"> </w:t>
                         </w:r>
-                        <w:r>
-                          <w:fldChar w:fldCharType="begin"/>
-                        </w:r>
-                        <w:r>
-                          <w:instrText xml:space="preserve"> SEQ Kode_snippet \* ARABIC </w:instrText>
-                        </w:r>
-                        <w:r>
-                          <w:fldChar w:fldCharType="separate"/>
-                        </w:r>
-                        <w:r>
-                          <w:rPr>
-                            <w:noProof/>
-                          </w:rPr>
-                          <w:t>1</w:t>
-                        </w:r>
-                        <w:r>
-                          <w:rPr>
-                            <w:noProof/>
-                          </w:rPr>
-                          <w:fldChar w:fldCharType="end"/>
-                        </w:r>
+                        <w:fldSimple w:instr=" SEQ Kode_snippet \* ARABIC ">
+                          <w:r>
+                            <w:rPr>
+                              <w:noProof/>
+                            </w:rPr>
+                            <w:t>1</w:t>
+                          </w:r>
+                        </w:fldSimple>
                         <w:r>
                           <w:t xml:space="preserve"> Her ses et </w:t>
                         </w:r>
@@ -16798,27 +16772,14 @@
                               <w:r>
                                 <w:t xml:space="preserve"> </w:t>
                               </w:r>
-                              <w:r>
-                                <w:fldChar w:fldCharType="begin"/>
-                              </w:r>
-                              <w:r>
-                                <w:instrText xml:space="preserve"> SEQ Kode_snippet \* ARABIC </w:instrText>
-                              </w:r>
-                              <w:r>
-                                <w:fldChar w:fldCharType="separate"/>
-                              </w:r>
-                              <w:r>
-                                <w:rPr>
-                                  <w:noProof/>
-                                </w:rPr>
-                                <w:t>2</w:t>
-                              </w:r>
-                              <w:r>
-                                <w:rPr>
-                                  <w:noProof/>
-                                </w:rPr>
-                                <w:fldChar w:fldCharType="end"/>
-                              </w:r>
+                              <w:fldSimple w:instr=" SEQ Kode_snippet \* ARABIC ">
+                                <w:r>
+                                  <w:rPr>
+                                    <w:noProof/>
+                                  </w:rPr>
+                                  <w:t>2</w:t>
+                                </w:r>
+                              </w:fldSimple>
                               <w:r>
                                 <w:t xml:space="preserve"> </w:t>
                               </w:r>
@@ -16873,27 +16834,14 @@
                         <w:r>
                           <w:t xml:space="preserve"> </w:t>
                         </w:r>
-                        <w:r>
-                          <w:fldChar w:fldCharType="begin"/>
-                        </w:r>
-                        <w:r>
-                          <w:instrText xml:space="preserve"> SEQ Kode_snippet \* ARABIC </w:instrText>
-                        </w:r>
-                        <w:r>
-                          <w:fldChar w:fldCharType="separate"/>
-                        </w:r>
-                        <w:r>
-                          <w:rPr>
-                            <w:noProof/>
-                          </w:rPr>
-                          <w:t>2</w:t>
-                        </w:r>
-                        <w:r>
-                          <w:rPr>
-                            <w:noProof/>
-                          </w:rPr>
-                          <w:fldChar w:fldCharType="end"/>
-                        </w:r>
+                        <w:fldSimple w:instr=" SEQ Kode_snippet \* ARABIC ">
+                          <w:r>
+                            <w:rPr>
+                              <w:noProof/>
+                            </w:rPr>
+                            <w:t>2</w:t>
+                          </w:r>
+                        </w:fldSimple>
                         <w:r>
                           <w:t xml:space="preserve"> </w:t>
                         </w:r>
@@ -17318,215 +17266,38 @@
       </w:r>
     </w:p>
     <w:p>
+      <w:bookmarkStart w:id="72" w:name="_GoBack"/>
+      <w:bookmarkEnd w:id="72"/>
+      <w:r>
+        <w:t xml:space="preserve">Vi opretter en ny Scanner objekt, hvor den læser det der bliver indtastet, når den kommer ind i en case, så sker der et metodekald, med parmeteroverførsel. Det den får overført er </w:t>
+      </w:r>
+      <w:proofErr w:type="spellStart"/>
+      <w:r>
+        <w:t>console</w:t>
+      </w:r>
+      <w:proofErr w:type="spellEnd"/>
+      <w:r>
+        <w:t xml:space="preserve">, hvilket er det Scanner objekt vi har fået initialiseret i </w:t>
+      </w:r>
+      <w:proofErr w:type="spellStart"/>
+      <w:proofErr w:type="gramStart"/>
+      <w:r>
+        <w:t>subMenu</w:t>
+      </w:r>
+      <w:proofErr w:type="spellEnd"/>
+      <w:r>
+        <w:t>(</w:t>
+      </w:r>
+      <w:proofErr w:type="gramEnd"/>
+      <w:r>
+        <w:t xml:space="preserve">) metoden. </w:t>
+      </w:r>
+    </w:p>
+    <w:p>
       <w:r>
         <w:rPr>
           <w:noProof/>
         </w:rPr>
-        <mc:AlternateContent>
-          <mc:Choice Requires="wpg">
-            <w:drawing>
-              <wp:anchor distT="0" distB="0" distL="114300" distR="114300" simplePos="0" relativeHeight="251681792" behindDoc="0" locked="0" layoutInCell="1" allowOverlap="1" wp14:anchorId="48D6DDAA" wp14:editId="7D054F8D">
-                <wp:simplePos x="0" y="0"/>
-                <wp:positionH relativeFrom="column">
-                  <wp:posOffset>505</wp:posOffset>
-                </wp:positionH>
-                <wp:positionV relativeFrom="paragraph">
-                  <wp:posOffset>793833</wp:posOffset>
-                </wp:positionV>
-                <wp:extent cx="6120130" cy="6742096"/>
-                <wp:effectExtent l="0" t="0" r="0" b="1905"/>
-                <wp:wrapSquare wrapText="bothSides"/>
-                <wp:docPr id="36" name="Gruppe 36"/>
-                <wp:cNvGraphicFramePr/>
-                <a:graphic xmlns:a="http://schemas.openxmlformats.org/drawingml/2006/main">
-                  <a:graphicData uri="http://schemas.microsoft.com/office/word/2010/wordprocessingGroup">
-                    <wpg:wgp>
-                      <wpg:cNvGrpSpPr/>
-                      <wpg:grpSpPr>
-                        <a:xfrm>
-                          <a:off x="0" y="0"/>
-                          <a:ext cx="6120130" cy="6742096"/>
-                          <a:chOff x="0" y="0"/>
-                          <a:chExt cx="6120130" cy="6742096"/>
-                        </a:xfrm>
-                      </wpg:grpSpPr>
-                      <pic:pic xmlns:pic="http://schemas.openxmlformats.org/drawingml/2006/picture">
-                        <pic:nvPicPr>
-                          <pic:cNvPr id="37" name="Billede 37"/>
-                          <pic:cNvPicPr>
-                            <a:picLocks noChangeAspect="1"/>
-                          </pic:cNvPicPr>
-                        </pic:nvPicPr>
-                        <pic:blipFill>
-                          <a:blip r:embed="rId27">
-                            <a:extLst>
-                              <a:ext uri="{28A0092B-C50C-407E-A947-70E740481C1C}">
-                                <a14:useLocalDpi xmlns:a14="http://schemas.microsoft.com/office/drawing/2010/main" val="0"/>
-                              </a:ext>
-                            </a:extLst>
-                          </a:blip>
-                          <a:stretch>
-                            <a:fillRect/>
-                          </a:stretch>
-                        </pic:blipFill>
-                        <pic:spPr>
-                          <a:xfrm>
-                            <a:off x="0" y="0"/>
-                            <a:ext cx="6120130" cy="6355715"/>
-                          </a:xfrm>
-                          <a:prstGeom prst="rect">
-                            <a:avLst/>
-                          </a:prstGeom>
-                        </pic:spPr>
-                      </pic:pic>
-                      <wps:wsp>
-                        <wps:cNvPr id="38" name="Tekstfelt 38"/>
-                        <wps:cNvSpPr txBox="1"/>
-                        <wps:spPr>
-                          <a:xfrm>
-                            <a:off x="0" y="6408721"/>
-                            <a:ext cx="6120130" cy="333375"/>
-                          </a:xfrm>
-                          <a:prstGeom prst="rect">
-                            <a:avLst/>
-                          </a:prstGeom>
-                          <a:solidFill>
-                            <a:prstClr val="white"/>
-                          </a:solidFill>
-                          <a:ln>
-                            <a:noFill/>
-                          </a:ln>
-                        </wps:spPr>
-                        <wps:txbx>
-                          <w:txbxContent>
-                            <w:p>
-                              <w:pPr>
-                                <w:pStyle w:val="Billedtekst"/>
-                                <w:rPr>
-                                  <w:noProof/>
-                                </w:rPr>
-                              </w:pPr>
-                              <w:r>
-                                <w:t xml:space="preserve">Figur </w:t>
-                              </w:r>
-                              <w:proofErr w:type="spellStart"/>
-                              <w:r>
-                                <w:t>snippet</w:t>
-                              </w:r>
-                              <w:proofErr w:type="spellEnd"/>
-                              <w:r>
-                                <w:t xml:space="preserve"> 1 </w:t>
-                              </w:r>
-                              <w:proofErr w:type="spellStart"/>
-                              <w:proofErr w:type="gramStart"/>
-                              <w:r>
-                                <w:t>subMenu</w:t>
-                              </w:r>
-                              <w:proofErr w:type="spellEnd"/>
-                              <w:r>
-                                <w:t>(</w:t>
-                              </w:r>
-                              <w:proofErr w:type="gramEnd"/>
-                              <w:r>
-                                <w:t>) metode</w:t>
-                              </w:r>
-                            </w:p>
-                          </w:txbxContent>
-                        </wps:txbx>
-                        <wps:bodyPr rot="0" spcFirstLastPara="0" vertOverflow="overflow" horzOverflow="overflow" vert="horz" wrap="square" lIns="0" tIns="0" rIns="0" bIns="0" numCol="1" spcCol="0" rtlCol="0" fromWordArt="0" anchor="t" anchorCtr="0" forceAA="0" compatLnSpc="1">
-                          <a:prstTxWarp prst="textNoShape">
-                            <a:avLst/>
-                          </a:prstTxWarp>
-                          <a:spAutoFit/>
-                        </wps:bodyPr>
-                      </wps:wsp>
-                    </wpg:wgp>
-                  </a:graphicData>
-                </a:graphic>
-              </wp:anchor>
-            </w:drawing>
-          </mc:Choice>
-          <mc:Fallback>
-            <w:pict>
-              <v:group w14:anchorId="48D6DDAA" id="Gruppe 36" o:spid="_x0000_s1048" style="position:absolute;margin-left:.05pt;margin-top:62.5pt;width:481.9pt;height:530.85pt;z-index:251681792" coordsize="61201,67420" o:gfxdata="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">
-                <v:shape id="Billede 37" o:spid="_x0000_s1049" type="#_x0000_t75" style="position:absolute;width:61201;height:63557;visibility:visible;mso-wrap-style:square" o:gfxdata="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">
-                  <v:imagedata r:id="rId28" o:title=""/>
-                </v:shape>
-                <v:shape id="Tekstfelt 38" o:spid="_x0000_s1050" type="#_x0000_t202" style="position:absolute;top:64087;width:61201;height:3333;visibility:visible;mso-wrap-style:square;v-text-anchor:top" o:gfxdata="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" stroked="f">
-                  <v:textbox style="mso-fit-shape-to-text:t" inset="0,0,0,0">
-                    <w:txbxContent>
-                      <w:p>
-                        <w:pPr>
-                          <w:pStyle w:val="Billedtekst"/>
-                          <w:rPr>
-                            <w:noProof/>
-                          </w:rPr>
-                        </w:pPr>
-                        <w:r>
-                          <w:t xml:space="preserve">Figur </w:t>
-                        </w:r>
-                        <w:proofErr w:type="spellStart"/>
-                        <w:r>
-                          <w:t>snippet</w:t>
-                        </w:r>
-                        <w:proofErr w:type="spellEnd"/>
-                        <w:r>
-                          <w:t xml:space="preserve"> 1 </w:t>
-                        </w:r>
-                        <w:proofErr w:type="spellStart"/>
-                        <w:proofErr w:type="gramStart"/>
-                        <w:r>
-                          <w:t>subMenu</w:t>
-                        </w:r>
-                        <w:proofErr w:type="spellEnd"/>
-                        <w:r>
-                          <w:t>(</w:t>
-                        </w:r>
-                        <w:proofErr w:type="gramEnd"/>
-                        <w:r>
-                          <w:t>) metode</w:t>
-                        </w:r>
-                      </w:p>
-                    </w:txbxContent>
-                  </v:textbox>
-                </v:shape>
-                <w10:wrap type="square"/>
-              </v:group>
-            </w:pict>
-          </mc:Fallback>
-        </mc:AlternateContent>
-      </w:r>
-      <w:r>
-        <w:t xml:space="preserve">Vi opretter en ny Scanner objekt, hvor den læser det der bliver indtastet, når den kommer ind i en case, så sker der et metodekald, med parmeteroverførsel. Det den får overført er </w:t>
-      </w:r>
-      <w:proofErr w:type="spellStart"/>
-      <w:r>
-        <w:t>console</w:t>
-      </w:r>
-      <w:proofErr w:type="spellEnd"/>
-      <w:r>
-        <w:t xml:space="preserve">, hvilket er det Scanner objekt vi har fået initialiseret i </w:t>
-      </w:r>
-      <w:proofErr w:type="spellStart"/>
-      <w:proofErr w:type="gramStart"/>
-      <w:r>
-        <w:t>subMenu</w:t>
-      </w:r>
-      <w:proofErr w:type="spellEnd"/>
-      <w:r>
-        <w:t>(</w:t>
-      </w:r>
-      <w:proofErr w:type="gramEnd"/>
-      <w:r>
-        <w:t xml:space="preserve">) metoden. </w:t>
-      </w:r>
-    </w:p>
-    <w:p>
-      <w:r>
-        <w:rPr>
-          <w:noProof/>
-        </w:rPr>
-        <w:lastRenderedPageBreak/>
         <mc:AlternateContent>
           <mc:Choice Requires="wpg">
             <w:drawing>
@@ -17619,27 +17390,14 @@
                               <w:r>
                                 <w:t xml:space="preserve"> </w:t>
                               </w:r>
-                              <w:r>
-                                <w:fldChar w:fldCharType="begin"/>
-                              </w:r>
-                              <w:r>
-                                <w:instrText xml:space="preserve"> SEQ Kode_snippet \* ARABIC </w:instrText>
-                              </w:r>
-                              <w:r>
-                                <w:fldChar w:fldCharType="separate"/>
-                              </w:r>
-                              <w:r>
-                                <w:rPr>
-                                  <w:noProof/>
-                                </w:rPr>
-                                <w:t>3</w:t>
-                              </w:r>
-                              <w:r>
-                                <w:rPr>
-                                  <w:noProof/>
-                                </w:rPr>
-                                <w:fldChar w:fldCharType="end"/>
-                              </w:r>
+                              <w:fldSimple w:instr=" SEQ Kode_snippet \* ARABIC ">
+                                <w:r>
+                                  <w:rPr>
+                                    <w:noProof/>
+                                  </w:rPr>
+                                  <w:t>3</w:t>
+                                </w:r>
+                              </w:fldSimple>
                               <w:r>
                                 <w:t xml:space="preserve"> viser en metode der indeholder </w:t>
                               </w:r>
@@ -17791,11 +17549,11 @@
           </mc:Choice>
           <mc:Fallback>
             <w:pict>
-              <v:group w14:anchorId="269D7B23" id="Gruppe 16" o:spid="_x0000_s1051" style="position:absolute;margin-left:.3pt;margin-top:16.05pt;width:481.9pt;height:334.25pt;z-index:251672576" coordsize="61201,42449" o:gfxdata="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">
-                <v:shape id="Billede 17" o:spid="_x0000_s1052" type="#_x0000_t75" style="position:absolute;width:61201;height:27736;visibility:visible;mso-wrap-style:square" o:gfxdata="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">
+              <v:group w14:anchorId="269D7B23" id="Gruppe 16" o:spid="_x0000_s1048" style="position:absolute;margin-left:.3pt;margin-top:16.05pt;width:481.9pt;height:334.25pt;z-index:251672576" coordsize="61201,42449" o:gfxdata="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">
+                <v:shape id="Billede 17" o:spid="_x0000_s1049" type="#_x0000_t75" style="position:absolute;width:61201;height:27736;visibility:visible;mso-wrap-style:square" o:gfxdata="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">
                   <v:imagedata r:id="rId30" o:title=""/>
                 </v:shape>
-                <v:shape id="Tekstfelt 20" o:spid="_x0000_s1053" type="#_x0000_t202" style="position:absolute;top:27508;width:61201;height:14941;visibility:visible;mso-wrap-style:square;v-text-anchor:top" o:gfxdata="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" stroked="f">
+                <v:shape id="Tekstfelt 20" o:spid="_x0000_s1050" type="#_x0000_t202" style="position:absolute;top:27508;width:61201;height:14941;visibility:visible;mso-wrap-style:square;v-text-anchor:top" o:gfxdata="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" stroked="f">
                   <v:textbox style="mso-fit-shape-to-text:t" inset="0,0,0,0">
                     <w:txbxContent>
                       <w:p>
@@ -17813,27 +17571,14 @@
                         <w:r>
                           <w:t xml:space="preserve"> </w:t>
                         </w:r>
-                        <w:r>
-                          <w:fldChar w:fldCharType="begin"/>
-                        </w:r>
-                        <w:r>
-                          <w:instrText xml:space="preserve"> SEQ Kode_snippet \* ARABIC </w:instrText>
-                        </w:r>
-                        <w:r>
-                          <w:fldChar w:fldCharType="separate"/>
-                        </w:r>
-                        <w:r>
-                          <w:rPr>
-                            <w:noProof/>
-                          </w:rPr>
-                          <w:t>3</w:t>
-                        </w:r>
-                        <w:r>
-                          <w:rPr>
-                            <w:noProof/>
-                          </w:rPr>
-                          <w:fldChar w:fldCharType="end"/>
-                        </w:r>
+                        <w:fldSimple w:instr=" SEQ Kode_snippet \* ARABIC ">
+                          <w:r>
+                            <w:rPr>
+                              <w:noProof/>
+                            </w:rPr>
+                            <w:t>3</w:t>
+                          </w:r>
+                        </w:fldSimple>
                         <w:r>
                           <w:t xml:space="preserve"> viser en metode der indeholder </w:t>
                         </w:r>
@@ -18089,27 +17834,14 @@
                               <w:r>
                                 <w:t xml:space="preserve"> </w:t>
                               </w:r>
-                              <w:r>
-                                <w:fldChar w:fldCharType="begin"/>
-                              </w:r>
-                              <w:r>
-                                <w:instrText xml:space="preserve"> SEQ Kode_snippet \* ARABIC </w:instrText>
-                              </w:r>
-                              <w:r>
-                                <w:fldChar w:fldCharType="separate"/>
-                              </w:r>
-                              <w:r>
-                                <w:rPr>
-                                  <w:noProof/>
-                                </w:rPr>
-                                <w:t>4</w:t>
-                              </w:r>
-                              <w:r>
-                                <w:rPr>
-                                  <w:noProof/>
-                                </w:rPr>
-                                <w:fldChar w:fldCharType="end"/>
-                              </w:r>
+                              <w:fldSimple w:instr=" SEQ Kode_snippet \* ARABIC ">
+                                <w:r>
+                                  <w:rPr>
+                                    <w:noProof/>
+                                  </w:rPr>
+                                  <w:t>4</w:t>
+                                </w:r>
+                              </w:fldSimple>
                               <w:r>
                                 <w:t xml:space="preserve"> Metoden er implementeret i setter for tid. Det er i stedet for at have redundans og lave endnu en metode som vist i kode </w:t>
                               </w:r>
@@ -18139,11 +17871,11 @@
           </mc:Choice>
           <mc:Fallback>
             <w:pict>
-              <v:group w14:anchorId="7544631B" id="Gruppe 24" o:spid="_x0000_s1054" style="position:absolute;margin-left:-.3pt;margin-top:-.25pt;width:332.25pt;height:64.45pt;z-index:251673600" coordsize="42195,8185" o:gfxdata="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">
-                <v:shape id="Billede 25" o:spid="_x0000_s1055" type="#_x0000_t75" style="position:absolute;width:42195;height:2857;visibility:visible;mso-wrap-style:square" o:gfxdata="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">
+              <v:group w14:anchorId="7544631B" id="Gruppe 24" o:spid="_x0000_s1051" style="position:absolute;margin-left:-.3pt;margin-top:-.25pt;width:332.25pt;height:64.45pt;z-index:251673600" coordsize="42195,8185" o:gfxdata="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">
+                <v:shape id="Billede 25" o:spid="_x0000_s1052" type="#_x0000_t75" style="position:absolute;width:42195;height:2857;visibility:visible;mso-wrap-style:square" o:gfxdata="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">
                   <v:imagedata r:id="rId32" o:title=""/>
                 </v:shape>
-                <v:shape id="Tekstfelt 27" o:spid="_x0000_s1056" type="#_x0000_t202" style="position:absolute;top:3429;width:42195;height:4756;visibility:visible;mso-wrap-style:square;v-text-anchor:top" o:gfxdata="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" stroked="f">
+                <v:shape id="Tekstfelt 27" o:spid="_x0000_s1053" type="#_x0000_t202" style="position:absolute;top:3429;width:42195;height:4756;visibility:visible;mso-wrap-style:square;v-text-anchor:top" o:gfxdata="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" stroked="f">
                   <v:textbox style="mso-fit-shape-to-text:t" inset="0,0,0,0">
                     <w:txbxContent>
                       <w:p>
@@ -18164,27 +17896,14 @@
                         <w:r>
                           <w:t xml:space="preserve"> </w:t>
                         </w:r>
-                        <w:r>
-                          <w:fldChar w:fldCharType="begin"/>
-                        </w:r>
-                        <w:r>
-                          <w:instrText xml:space="preserve"> SEQ Kode_snippet \* ARABIC </w:instrText>
-                        </w:r>
-                        <w:r>
-                          <w:fldChar w:fldCharType="separate"/>
-                        </w:r>
-                        <w:r>
-                          <w:rPr>
-                            <w:noProof/>
-                          </w:rPr>
-                          <w:t>4</w:t>
-                        </w:r>
-                        <w:r>
-                          <w:rPr>
-                            <w:noProof/>
-                          </w:rPr>
-                          <w:fldChar w:fldCharType="end"/>
-                        </w:r>
+                        <w:fldSimple w:instr=" SEQ Kode_snippet \* ARABIC ">
+                          <w:r>
+                            <w:rPr>
+                              <w:noProof/>
+                            </w:rPr>
+                            <w:t>4</w:t>
+                          </w:r>
+                        </w:fldSimple>
                         <w:r>
                           <w:t xml:space="preserve"> Metoden er implementeret i setter for tid. Det er i stedet for at have redundans og lave endnu en metode som vist i kode </w:t>
                         </w:r>
@@ -18225,7 +17944,7 @@
       <w:pPr>
         <w:pStyle w:val="Overskrift3"/>
       </w:pPr>
-      <w:bookmarkStart w:id="72" w:name="_Toc500406601"/>
+      <w:bookmarkStart w:id="73" w:name="_Toc500406601"/>
       <w:r>
         <w:lastRenderedPageBreak/>
         <w:t>JUNIOR (</w:t>
@@ -18233,7 +17952,7 @@
       <w:r>
         <w:t>)</w:t>
       </w:r>
-      <w:bookmarkEnd w:id="72"/>
+      <w:bookmarkEnd w:id="73"/>
     </w:p>
     <w:p>
       <w:pPr>
@@ -18383,11 +18102,11 @@
           </mc:Choice>
           <mc:Fallback>
             <w:pict>
-              <v:group w14:anchorId="6A04310C" id="Gruppe 42" o:spid="_x0000_s1057" style="position:absolute;margin-left:-4.1pt;margin-top:91.45pt;width:481.9pt;height:281.65pt;z-index:251685888" coordsize="61201,35769" o:gfxdata="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">
-                <v:shape id="Billede 43" o:spid="_x0000_s1058" type="#_x0000_t75" style="position:absolute;width:61201;height:31883;visibility:visible;mso-wrap-style:square" o:gfxdata="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">
+              <v:group w14:anchorId="6A04310C" id="Gruppe 42" o:spid="_x0000_s1054" style="position:absolute;margin-left:-4.1pt;margin-top:91.45pt;width:481.9pt;height:281.65pt;z-index:251685888" coordsize="61201,35769" o:gfxdata="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">
+                <v:shape id="Billede 43" o:spid="_x0000_s1055" type="#_x0000_t75" style="position:absolute;width:61201;height:31883;visibility:visible;mso-wrap-style:square" o:gfxdata="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">
                   <v:imagedata r:id="rId34" o:title=""/>
                 </v:shape>
-                <v:shape id="Tekstfelt 44" o:spid="_x0000_s1059" type="#_x0000_t202" style="position:absolute;top:32435;width:61201;height:3334;visibility:visible;mso-wrap-style:square;v-text-anchor:top" o:gfxdata="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" stroked="f">
+                <v:shape id="Tekstfelt 44" o:spid="_x0000_s1056" type="#_x0000_t202" style="position:absolute;top:32435;width:61201;height:3334;visibility:visible;mso-wrap-style:square;v-text-anchor:top" o:gfxdata="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" stroked="f">
                   <v:textbox style="mso-fit-shape-to-text:t" inset="0,0,0,0">
                     <w:txbxContent>
                       <w:p>
@@ -18482,7 +18201,7 @@
       <w:pPr>
         <w:pStyle w:val="Overskrift3"/>
       </w:pPr>
-      <w:bookmarkStart w:id="73" w:name="_Toc500406602"/>
+      <w:bookmarkStart w:id="74" w:name="_Toc500406602"/>
       <w:proofErr w:type="gramStart"/>
       <w:r>
         <w:lastRenderedPageBreak/>
@@ -18492,7 +18211,7 @@
       <w:r>
         <w:t>)</w:t>
       </w:r>
-      <w:bookmarkEnd w:id="73"/>
+      <w:bookmarkEnd w:id="74"/>
     </w:p>
     <w:p>
       <w:pPr>
@@ -18920,27 +18639,14 @@
                               <w:r>
                                 <w:t xml:space="preserve"> </w:t>
                               </w:r>
-                              <w:r>
-                                <w:fldChar w:fldCharType="begin"/>
-                              </w:r>
-                              <w:r>
-                                <w:instrText xml:space="preserve"> SEQ Kode_snippet \* ARABIC </w:instrText>
-                              </w:r>
-                              <w:r>
-                                <w:fldChar w:fldCharType="separate"/>
-                              </w:r>
-                              <w:r>
-                                <w:rPr>
-                                  <w:noProof/>
-                                </w:rPr>
-                                <w:t>5</w:t>
-                              </w:r>
-                              <w:r>
-                                <w:rPr>
-                                  <w:noProof/>
-                                </w:rPr>
-                                <w:fldChar w:fldCharType="end"/>
-                              </w:r>
+                              <w:fldSimple w:instr=" SEQ Kode_snippet \* ARABIC ">
+                                <w:r>
+                                  <w:rPr>
+                                    <w:noProof/>
+                                  </w:rPr>
+                                  <w:t>5</w:t>
+                                </w:r>
+                              </w:fldSimple>
                               <w:r>
                                 <w:t xml:space="preserve"> det i den blå kasse kontrollerer om den indtastet værdi er et nummer der findes blandt udprintet af medlemmerne.</w:t>
                               </w:r>
@@ -18996,11 +18702,11 @@
           </mc:Choice>
           <mc:Fallback>
             <w:pict>
-              <v:group w14:anchorId="1F7DD4AD" id="Gruppe 46" o:spid="_x0000_s1060" style="position:absolute;margin-left:-6.9pt;margin-top:41.55pt;width:495.1pt;height:487.45pt;z-index:251687936;mso-width-relative:margin;mso-height-relative:margin" coordorigin="-2667,-27355" coordsize="62877,61906" o:gfxdata="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">
-                <v:shape id="Billede 13" o:spid="_x0000_s1061" type="#_x0000_t75" style="position:absolute;left:-2667;top:-27355;width:61201;height:56222;visibility:visible;mso-wrap-style:square" o:gfxdata="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">
+              <v:group w14:anchorId="1F7DD4AD" id="Gruppe 46" o:spid="_x0000_s1057" style="position:absolute;margin-left:-6.9pt;margin-top:41.55pt;width:495.1pt;height:487.45pt;z-index:251687936;mso-width-relative:margin;mso-height-relative:margin" coordorigin="-2667,-27355" coordsize="62877,61906" o:gfxdata="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">
+                <v:shape id="Billede 13" o:spid="_x0000_s1058" type="#_x0000_t75" style="position:absolute;left:-2667;top:-27355;width:61201;height:56222;visibility:visible;mso-wrap-style:square" o:gfxdata="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">
                   <v:imagedata r:id="rId36" o:title=""/>
                 </v:shape>
-                <v:shape id="_x0000_s1062" type="#_x0000_t202" style="position:absolute;left:-990;top:29794;width:61200;height:4756;visibility:visible;mso-wrap-style:square;v-text-anchor:top" o:gfxdata="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" stroked="f">
+                <v:shape id="_x0000_s1059" type="#_x0000_t202" style="position:absolute;left:-990;top:29794;width:61200;height:4756;visibility:visible;mso-wrap-style:square;v-text-anchor:top" o:gfxdata="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" stroked="f">
                   <v:textbox style="mso-fit-shape-to-text:t" inset="0,0,0,0">
                     <w:txbxContent>
                       <w:p>
@@ -19021,27 +18727,14 @@
                         <w:r>
                           <w:t xml:space="preserve"> </w:t>
                         </w:r>
-                        <w:r>
-                          <w:fldChar w:fldCharType="begin"/>
-                        </w:r>
-                        <w:r>
-                          <w:instrText xml:space="preserve"> SEQ Kode_snippet \* ARABIC </w:instrText>
-                        </w:r>
-                        <w:r>
-                          <w:fldChar w:fldCharType="separate"/>
-                        </w:r>
-                        <w:r>
-                          <w:rPr>
-                            <w:noProof/>
-                          </w:rPr>
-                          <w:t>5</w:t>
-                        </w:r>
-                        <w:r>
-                          <w:rPr>
-                            <w:noProof/>
-                          </w:rPr>
-                          <w:fldChar w:fldCharType="end"/>
-                        </w:r>
+                        <w:fldSimple w:instr=" SEQ Kode_snippet \* ARABIC ">
+                          <w:r>
+                            <w:rPr>
+                              <w:noProof/>
+                            </w:rPr>
+                            <w:t>5</w:t>
+                          </w:r>
+                        </w:fldSimple>
                         <w:r>
                           <w:t xml:space="preserve"> det i den blå kasse kontrollerer om den indtastet værdi er et nummer der findes blandt udprintet af medlemmerne.</w:t>
                         </w:r>
@@ -19127,12 +18820,12 @@
       <w:pPr>
         <w:pStyle w:val="Overskrift1"/>
       </w:pPr>
-      <w:bookmarkStart w:id="74" w:name="_Toc500406603"/>
+      <w:bookmarkStart w:id="75" w:name="_Toc500406603"/>
       <w:r>
         <w:lastRenderedPageBreak/>
         <w:t>Konklusion</w:t>
       </w:r>
-      <w:bookmarkEnd w:id="74"/>
+      <w:bookmarkEnd w:id="75"/>
     </w:p>
     <w:p>
       <w:pPr>
@@ -19151,14 +18844,14 @@
       <w:pPr>
         <w:pStyle w:val="Overskrift2"/>
       </w:pPr>
-      <w:bookmarkStart w:id="75" w:name="_Toc500406604"/>
+      <w:bookmarkStart w:id="76" w:name="_Toc500406604"/>
       <w:r>
         <w:t>D</w:t>
       </w:r>
       <w:r>
         <w:t>el 1: ITO</w:t>
       </w:r>
-      <w:bookmarkEnd w:id="75"/>
+      <w:bookmarkEnd w:id="76"/>
     </w:p>
     <w:p>
       <w:r>
@@ -19216,8 +18909,6 @@
       <w:r>
         <w:t xml:space="preserve">pga. </w:t>
       </w:r>
-      <w:bookmarkStart w:id="76" w:name="_GoBack"/>
-      <w:bookmarkEnd w:id="76"/>
       <w:r>
         <w:t>de</w:t>
       </w:r>
@@ -21205,7 +20896,7 @@
           <w:rPr>
             <w:noProof/>
           </w:rPr>
-          <w:t>40</w:t>
+          <w:t>36</w:t>
         </w:r>
         <w:r>
           <w:fldChar w:fldCharType="end"/>
@@ -28487,7 +28178,7 @@
 </file>
 
 <file path=customXml/itemProps1.xml><?xml version="1.0" encoding="utf-8"?>
-<ds:datastoreItem xmlns:ds="http://schemas.openxmlformats.org/officeDocument/2006/customXml" ds:itemID="{34BAE608-0E3E-401C-96E8-73F940628B38}">
+<ds:datastoreItem xmlns:ds="http://schemas.openxmlformats.org/officeDocument/2006/customXml" ds:itemID="{46BA7C73-0FEA-494B-AA5A-5488DC375866}">
   <ds:schemaRefs>
     <ds:schemaRef ds:uri="http://schemas.openxmlformats.org/officeDocument/2006/bibliography"/>
   </ds:schemaRefs>
